--- a/Abstract/Third Course Logika/Intensiv2022.docx
+++ b/Abstract/Third Course Logika/Intensiv2022.docx
@@ -4,9 +4,9 @@
   <manifest:file-entry manifest:full-path="/" manifest:version="1.3" manifest:media-type="application/vnd.oasis.opendocument.text"/>
   <manifest:file-entry manifest:full-path="Configurations2/" manifest:media-type="application/vnd.sun.xml.ui.configuration"/>
   <manifest:file-entry manifest:full-path="manifest.rdf" manifest:media-type="application/rdf+xml"/>
-  <manifest:file-entry manifest:full-path="styles.xml" manifest:media-type="text/xml"/>
   <manifest:file-entry manifest:full-path="meta.xml" manifest:media-type="text/xml"/>
   <manifest:file-entry manifest:full-path="settings.xml" manifest:media-type="text/xml"/>
+  <manifest:file-entry manifest:full-path="styles.xml" manifest:media-type="text/xml"/>
   <manifest:file-entry manifest:full-path="content.xml" manifest:media-type="text/xml"/>
   <manifest:file-entry manifest:full-path="Thumbnails/thumbnail.png" manifest:media-type="image/png"/>
 </manifest:manifest>
@@ -87,9 +87,8 @@
       </text:p>
       <text:p text:style-name="P3">Відповідь: Option (D)</text:p>
       <text:p text:style-name="P1">
-        9. Скільки різних типів терміналів може бути відкрито 
-        <text:soft-page-break/>
-        одночасно?
+        <text:soft-page-break/>
+        9. Скільки різних типів терміналів може бути відкрито одночасно?
       </text:p>
       <text:p text:style-name="P3">Відповідь: Безліч</text:p>
       <text:p text:style-name="P1">10.Вкажіть назву пунку меню в якому ми можемо переглянути всі швидкі клавіши</text:p>
@@ -116,11 +115,11 @@
       <text:p text:style-name="P1">8. Яка з команд створює новий файл?</text:p>
       <text:p text:style-name="P3">Відповідь: touch</text:p>
       <text:p text:style-name="P1">9. Оберіть команду для видалення файлів та папок</text:p>
-      <text:p text:style-name="P3">Відповідь: rm</text:p>
-      <text:p text:style-name="P1">
-        <text:soft-page-break/>
-        10. Який знак потрібно додати замість дужок. Щоб перейти в початкову папко терміналу cd () [MACOS]
-      </text:p>
+      <text:p text:style-name="P3">
+        <text:soft-page-break/>
+        Відповідь: rm
+      </text:p>
+      <text:p text:style-name="P1">10. Який знак потрібно додати замість дужок. Щоб перейти в початкову папко терміналу cd () [MACOS]</text:p>
       <text:p text:style-name="P3">Відповідь: ~</text:p>
       <text:p text:style-name="P1">11. Можно ли вызвать командную строку сочетанием клавиш Win + R?</text:p>
       <text:p text:style-name="P3">Відповідь: True</text:p>
@@ -134,17 +133,20 @@
       <text:p text:style-name="P3">Відповідь: dir</text:p>
       <text:p text:style-name="P1">15. Укажите команду, которая покажет все возможности задания цветовых стилей для фона и текста? </text:p>
       <text:p text:style-name="P3">Відповідь: color 100</text:p>
-      <text:p text:style-name="P1">16. Команда которая поможет удалить папку с вашего компьютера? (MACOS это rmdir)</text:p>
+      <text:p text:style-name="P1">
+        16. Команда которая поможет удалить папку с вашего компьютера? 
+        <text:span text:style-name="T1">(MACOS это rmdir)</text:span>
+      </text:p>
       <text:p text:style-name="P4">Відповідь: </text:p>
       <text:p text:style-name="P4">rd,</text:p>
       <text:p text:style-name="P4">rmdir</text:p>
       <text:p text:style-name="P1">17. Команда которая поможет восстановить данные на вашем компьютере?</text:p>
       <text:p text:style-name="P3">Відповідь: recover</text:p>
-      <text:p text:style-name="P1">18. Можно ли с помощью командной строки перемещать папку или файл на другой системный диск?</text:p>
-      <text:p text:style-name="P3">
-        <text:soft-page-break/>
-        Відповідь: True
-      </text:p>
+      <text:p text:style-name="P1">
+        <text:soft-page-break/>
+        18. Можно ли с помощью командной строки перемещать папку или файл на другой системный диск?
+      </text:p>
+      <text:p text:style-name="P3">Відповідь: True</text:p>
       <text:p text:style-name="P1">19. Можно ли переименовывать папки и файлы с помощью командной строки? </text:p>
       <text:p text:style-name="P3">Відповідь: True</text:p>
       <text:p text:style-name="P1">20. Какая команда поможет переименовать папку на диске?</text:p>
@@ -167,12 +169,12 @@
       <text:p text:style-name="P4">Відповідь: </text:p>
       <text:p text:style-name="P4">Дозволяє зберігати кілька версій одного проекту,</text:p>
       <text:p text:style-name="P4">Дозволяє повертатися до попередніх версій</text:p>
-      <text:p text:style-name="P1">28. Оберіть схему за якою працює Git</text:p>
+      <text:p text:style-name="P1">
+        <text:soft-page-break/>
+        28. Оберіть схему за якою працює Git
+      </text:p>
       <text:p text:style-name="P4">Відповідь:</text:p>
-      <text:p text:style-name="P4">
-        <text:soft-page-break/>
-        Розробник 1 - локальний репозиторій - віддалений репозиторій
-      </text:p>
+      <text:p text:style-name="P4">Розробник 1 - локальний репозиторій - віддалений репозиторій</text:p>
       <text:p text:style-name="P4">Розробник 2 - локальний репозиторій- віддалений репозиторій</text:p>
       <text:p text:style-name="P1">29. На що НЕ здатний Git?</text:p>
       <text:p text:style-name="P3">Відповідь: Створення дерева(Tree)</text:p>
@@ -196,12 +198,12 @@
       <text:p text:style-name="P4">Зручна система збереження,</text:p>
       <text:p text:style-name="P4">Простий спосіб створення гілок,</text:p>
       <text:p text:style-name="P4">Швидка робота</text:p>
-      <text:p text:style-name="P1">36. Чому потрібно працювати з Гілками(Branch)?</text:p>
-      <text:p text:style-name="P4">Відповідь: </text:p>
-      <text:p text:style-name="P4">
-        <text:soft-page-break/>
-        Дозволяють швидко та зручно внести змінни у проекті,
-      </text:p>
+      <text:p text:style-name="P1">
+        <text:soft-page-break/>
+        36. Чому потрібно працювати з Гілками(Branch)?
+      </text:p>
+      <text:p text:style-name="P4">Відповідь: </text:p>
+      <text:p text:style-name="P4">Дозволяють швидко та зручно внести змінни у проекті,</text:p>
       <text:p text:style-name="P4">Дозволяє паралельно працювати з вашою командою</text:p>
       <text:p text:style-name="P1">37. З чого починається робота з Git Bash?</text:p>
       <text:p text:style-name="P3">Відповідь: git init</text:p>
@@ -225,12 +227,12 @@
       <text:p text:style-name="P1">45. ... - перераховує комміти, зроблені в репозиторії.</text:p>
       <text:p text:style-name="P3">Відповідь: git log</text:p>
       <text:p text:style-name="P1">46. Склонувавши репозиторій ви отримаєте</text:p>
-      <text:p text:style-name="P2">Відповідь: </text:p>
+      <text:p text:style-name="P2">
+        <text:soft-page-break/>
+        Відповідь: 
+      </text:p>
       <text:p text:style-name="P4">Всі гілки з репозиторію,</text:p>
-      <text:p text:style-name="P4">
-        <text:soft-page-break/>
-        Повню історію коммітів,
-      </text:p>
+      <text:p text:style-name="P4">Повню історію коммітів,</text:p>
       <text:p text:style-name="P4">Підлючення до віддаленого репозиторію</text:p>
       <text:p text:style-name="P1">47. Що таке SSH-ключ?</text:p>
       <text:p text:style-name="P3">Відповідь: це спеціальний код, який дозволяє віддаленому комп'ютеру зрозуміти хто ви є</text:p>
@@ -244,11 +246,11 @@
 <file path=meta.xml><?xml version="1.0" encoding="utf-8"?>
 <office:document-meta xmlns:office="urn:oasis:names:tc:opendocument:xmlns:office:1.0" xmlns:ooo="http://openoffice.org/2004/office" xmlns:xlink="http://www.w3.org/1999/xlink" xmlns:dc="http://purl.org/dc/elements/1.1/" xmlns:meta="urn:oasis:names:tc:opendocument:xmlns:meta:1.0" xmlns:grddl="http://www.w3.org/2003/g/data-view#" office:version="1.3">
   <office:meta>
-    <dc:date>2023-02-27T21:00:46.443000000</dc:date>
-    <meta:editing-duration>PT7M33S</meta:editing-duration>
-    <meta:editing-cycles>1</meta:editing-cycles>
+    <dc:date>2023-04-02T20:27:55.677000000</dc:date>
+    <meta:editing-duration>PT9M24S</meta:editing-duration>
+    <meta:editing-cycles>2</meta:editing-cycles>
+    <meta:generator>LibreOffice/7.5.0.3$Windows_X86_64 LibreOffice_project/c21113d003cd3efa8c53188764377a8272d9d6de</meta:generator>
     <meta:document-statistic meta:table-count="0" meta:image-count="0" meta:object-count="0" meta:page-count="7" meta:paragraph-count="151" meta:word-count="808" meta:character-count="5497" meta:non-whitespace-character-count="4821"/>
-    <meta:generator>LibreOffice/7.4.5.1$Windows_X86_64 LibreOffice_project/9c0871452b3918c1019dde9bfac75448afc4b57f</meta:generator>
   </office:meta>
 </office:document-meta>
 </file>
@@ -257,25 +259,25 @@
 <office:document-settings xmlns:office="urn:oasis:names:tc:opendocument:xmlns:office:1.0" xmlns:ooo="http://openoffice.org/2004/office" xmlns:xlink="http://www.w3.org/1999/xlink" xmlns:config="urn:oasis:names:tc:opendocument:xmlns:config:1.0" office:version="1.3">
   <office:settings>
     <config:config-item-set config:name="ooo:view-settings">
-      <config:config-item config:name="ViewAreaTop" config:type="long">48877</config:config-item>
+      <config:config-item config:name="ViewAreaTop" config:type="long">37</config:config-item>
       <config:config-item config:name="ViewAreaLeft" config:type="long">0</config:config-item>
-      <config:config-item config:name="ViewAreaWidth" config:type="long">56693</config:config-item>
-      <config:config-item config:name="ViewAreaHeight" config:type="long">30623</config:config-item>
+      <config:config-item config:name="ViewAreaWidth" config:type="long">89191</config:config-item>
+      <config:config-item config:name="ViewAreaHeight" config:type="long">41566</config:config-item>
       <config:config-item config:name="ShowRedlineChanges" config:type="boolean">true</config:config-item>
       <config:config-item config:name="InBrowseMode" config:type="boolean">false</config:config-item>
       <config:config-item-map-indexed config:name="Views">
         <config:config-item-map-entry>
           <config:config-item config:name="ViewId" config:type="string">view2</config:config-item>
-          <config:config-item config:name="ViewLeft" config:type="long">15889</config:config-item>
-          <config:config-item config:name="ViewTop" config:type="long">98785</config:config-item>
+          <config:config-item config:name="ViewLeft" config:type="long">52619</config:config-item>
+          <config:config-item config:name="ViewTop" config:type="long">26031</config:config-item>
           <config:config-item config:name="VisibleLeft" config:type="long">0</config:config-item>
-          <config:config-item config:name="VisibleTop" config:type="long">48877</config:config-item>
-          <config:config-item config:name="VisibleRight" config:type="long">56691</config:config-item>
-          <config:config-item config:name="VisibleBottom" config:type="long">79498</config:config-item>
+          <config:config-item config:name="VisibleTop" config:type="long">37</config:config-item>
+          <config:config-item config:name="VisibleRight" config:type="long">89189</config:config-item>
+          <config:config-item config:name="VisibleBottom" config:type="long">41601</config:config-item>
           <config:config-item config:name="ZoomType" config:type="short">0</config:config-item>
           <config:config-item config:name="ViewLayoutColumns" config:type="short">0</config:config-item>
           <config:config-item config:name="ViewLayoutBookMode" config:type="boolean">false</config:config-item>
-          <config:config-item config:name="ZoomFactor" config:type="short">75</config:config-item>
+          <config:config-item config:name="ZoomFactor" config:type="short">55</config:config-item>
           <config:config-item config:name="IsSelectedFrame" config:type="boolean">false</config:config-item>
           <config:config-item config:name="KeepRatio" config:type="boolean">false</config:config-item>
           <config:config-item config:name="HideWhitespace" config:type="boolean">false</config:config-item>
@@ -284,88 +286,88 @@
       </config:config-item-map-indexed>
     </config:config-item-set>
     <config:config-item-set config:name="ooo:configuration-settings">
-      <config:config-item config:name="ProtectForm" config:type="boolean">false</config:config-item>
+      <config:config-item config:name="AlignTabStopPosition" config:type="boolean">true</config:config-item>
+      <config:config-item config:name="PrinterSetup" config:type="base64Binary"/>
+      <config:config-item config:name="AddParaTableSpacing" config:type="boolean">true</config:config-item>
+      <config:config-item config:name="IgnoreFirstLineIndentInNumbering" config:type="boolean">false</config:config-item>
+      <config:config-item config:name="TabAtLeftIndentForParagraphsInList" config:type="boolean">false</config:config-item>
+      <config:config-item config:name="IsKernAsianPunctuation" config:type="boolean">false</config:config-item>
+      <config:config-item config:name="ChartAutoUpdate" config:type="boolean">true</config:config-item>
+      <config:config-item config:name="LinkUpdateMode" config:type="short">1</config:config-item>
+      <config:config-item config:name="FieldAutoUpdate" config:type="boolean">true</config:config-item>
+      <config:config-item config:name="UnxForceZeroExtLeading" config:type="boolean">false</config:config-item>
+      <config:config-item config:name="UseOldNumbering" config:type="boolean">false</config:config-item>
+      <config:config-item config:name="AddParaTableSpacingAtStart" config:type="boolean">true</config:config-item>
       <config:config-item config:name="PrinterName" config:type="string"/>
+      <config:config-item config:name="InvertBorderSpacing" config:type="boolean">false</config:config-item>
+      <config:config-item config:name="RedlineProtectionKey" config:type="base64Binary"/>
+      <config:config-item config:name="UseFormerTextWrapping" config:type="boolean">false</config:config-item>
+      <config:config-item config:name="PrinterPaperFromSetup" config:type="boolean">false</config:config-item>
+      <config:config-item config:name="BackgroundParaOverDrawings" config:type="boolean">false</config:config-item>
+      <config:config-item config:name="CurrentDatabaseCommand" config:type="string"/>
+      <config:config-item config:name="CharacterCompressionType" config:type="short">0</config:config-item>
+      <config:config-item config:name="DisableOffPagePositioning" config:type="boolean">false</config:config-item>
+      <config:config-item config:name="ApplyUserData" config:type="boolean">true</config:config-item>
+      <config:config-item config:name="SaveThumbnail" config:type="boolean">true</config:config-item>
+      <config:config-item config:name="SaveVersionOnClose" config:type="boolean">false</config:config-item>
+      <config:config-item config:name="StylesNoDefault" config:type="boolean">false</config:config-item>
+      <config:config-item config:name="SaveGlobalDocumentLinks" config:type="boolean">false</config:config-item>
+      <config:config-item config:name="CurrentDatabaseDataSource" config:type="string"/>
+      <config:config-item config:name="CurrentDatabaseCommandType" config:type="int">0</config:config-item>
       <config:config-item config:name="EmbeddedDatabaseName" config:type="string"/>
-      <config:config-item config:name="CurrentDatabaseDataSource" config:type="string"/>
-      <config:config-item config:name="LinkUpdateMode" config:type="short">1</config:config-item>
-      <config:config-item config:name="AddParaTableSpacingAtStart" config:type="boolean">true</config:config-item>
-      <config:config-item config:name="FloattableNomargins" config:type="boolean">false</config:config-item>
-      <config:config-item config:name="UnbreakableNumberings" config:type="boolean">false</config:config-item>
-      <config:config-item config:name="FieldAutoUpdate" config:type="boolean">true</config:config-item>
-      <config:config-item config:name="AddVerticalFrameOffsets" config:type="boolean">false</config:config-item>
-      <config:config-item config:name="BackgroundParaOverDrawings" config:type="boolean">false</config:config-item>
-      <config:config-item config:name="AddParaTableSpacing" config:type="boolean">true</config:config-item>
-      <config:config-item config:name="ChartAutoUpdate" config:type="boolean">true</config:config-item>
-      <config:config-item config:name="CurrentDatabaseCommand" config:type="string"/>
-      <config:config-item config:name="PrinterSetup" config:type="base64Binary"/>
-      <config:config-item config:name="AlignTabStopPosition" config:type="boolean">true</config:config-item>
-      <config:config-item config:name="PrinterPaperFromSetup" config:type="boolean">false</config:config-item>
-      <config:config-item config:name="IsKernAsianPunctuation" config:type="boolean">false</config:config-item>
-      <config:config-item config:name="CharacterCompressionType" config:type="short">0</config:config-item>
-      <config:config-item config:name="ApplyUserData" config:type="boolean">true</config:config-item>
-      <config:config-item config:name="DoNotJustifyLinesWithManualBreak" config:type="boolean">false</config:config-item>
-      <config:config-item config:name="SaveThumbnail" config:type="boolean">true</config:config-item>
-      <config:config-item config:name="SaveGlobalDocumentLinks" config:type="boolean">false</config:config-item>
-      <config:config-item config:name="SmallCapsPercentage66" config:type="boolean">false</config:config-item>
-      <config:config-item config:name="CurrentDatabaseCommandType" config:type="int">0</config:config-item>
-      <config:config-item config:name="SaveVersionOnClose" config:type="boolean">false</config:config-item>
       <config:config-item config:name="UpdateFromTemplate" config:type="boolean">true</config:config-item>
-      <config:config-item config:name="DoNotCaptureDrawObjsOnPage" config:type="boolean">false</config:config-item>
-      <config:config-item config:name="UseFormerObjectPositioning" config:type="boolean">false</config:config-item>
-      <config:config-item config:name="PrintSingleJobs" config:type="boolean">false</config:config-item>
-      <config:config-item config:name="EmbedSystemFonts" config:type="boolean">false</config:config-item>
       <config:config-item config:name="PrinterIndependentLayout" config:type="string">high-resolution</config:config-item>
       <config:config-item config:name="IsLabelDocument" config:type="boolean">false</config:config-item>
+      <config:config-item config:name="ClippedPictures" config:type="boolean">false</config:config-item>
       <config:config-item config:name="AddFrameOffsets" config:type="boolean">false</config:config-item>
+      <config:config-item config:name="AddVerticalFrameOffsets" config:type="boolean">false</config:config-item>
       <config:config-item config:name="AddExternalLeading" config:type="boolean">true</config:config-item>
-      <config:config-item config:name="MsWordCompMinLineHeightByFly" config:type="boolean">false</config:config-item>
-      <config:config-item config:name="UseOldNumbering" config:type="boolean">false</config:config-item>
+      <config:config-item config:name="UnbreakableNumberings" config:type="boolean">false</config:config-item>
+      <config:config-item config:name="HeaderSpacingBelowLastPara" config:type="boolean">false</config:config-item>
+      <config:config-item config:name="TabsRelativeToIndent" config:type="boolean">true</config:config-item>
+      <config:config-item config:name="TableRowKeep" config:type="boolean">false</config:config-item>
       <config:config-item config:name="OutlineLevelYieldsNumbering" config:type="boolean">false</config:config-item>
-      <config:config-item config:name="DoNotResetParaAttrsForNumFont" config:type="boolean">false</config:config-item>
-      <config:config-item config:name="IgnoreFirstLineIndentInNumbering" config:type="boolean">false</config:config-item>
       <config:config-item config:name="AllowPrintJobCancel" config:type="boolean">true</config:config-item>
+      <config:config-item config:name="TabOverflow" config:type="boolean">true</config:config-item>
       <config:config-item config:name="UseFormerLineSpacing" config:type="boolean">false</config:config-item>
       <config:config-item config:name="AddParaSpacingToTableCells" config:type="boolean">true</config:config-item>
+      <config:config-item config:name="DoNotCaptureDrawObjsOnPage" config:type="boolean">false</config:config-item>
+      <config:config-item config:name="ConsiderTextWrapOnObjPos" config:type="boolean">false</config:config-item>
       <config:config-item config:name="AddParaLineSpacingToTableCells" config:type="boolean">true</config:config-item>
-      <config:config-item config:name="UseFormerTextWrapping" config:type="boolean">false</config:config-item>
-      <config:config-item config:name="RedlineProtectionKey" config:type="base64Binary"/>
-      <config:config-item config:name="ConsiderTextWrapOnObjPos" config:type="boolean">false</config:config-item>
-      <config:config-item config:name="TableRowKeep" config:type="boolean">false</config:config-item>
-      <config:config-item config:name="TabsRelativeToIndent" config:type="boolean">true</config:config-item>
+      <config:config-item config:name="CollapseEmptyCellPara" config:type="boolean">true</config:config-item>
+      <config:config-item config:name="UseFormerObjectPositioning" config:type="boolean">false</config:config-item>
+      <config:config-item config:name="EmbedSystemFonts" config:type="boolean">false</config:config-item>
+      <config:config-item config:name="DoNotJustifyLinesWithManualBreak" config:type="boolean">false</config:config-item>
+      <config:config-item config:name="DoNotResetParaAttrsForNumFont" config:type="boolean">false</config:config-item>
+      <config:config-item config:name="FloattableNomargins" config:type="boolean">false</config:config-item>
       <config:config-item config:name="IgnoreTabsAndBlanksForLineCalculation" config:type="boolean">false</config:config-item>
-      <config:config-item config:name="RsidRoot" config:type="int">1943541</config:config-item>
       <config:config-item config:name="LoadReadonly" config:type="boolean">false</config:config-item>
       <config:config-item config:name="ClipAsCharacterAnchoredWriterFlyFrames" config:type="boolean">false</config:config-item>
-      <config:config-item config:name="UnxForceZeroExtLeading" config:type="boolean">false</config:config-item>
       <config:config-item config:name="UseOldPrinterMetrics" config:type="boolean">false</config:config-item>
-      <config:config-item config:name="TabAtLeftIndentForParagraphsInList" config:type="boolean">false</config:config-item>
-      <config:config-item config:name="Rsid" config:type="int">1943541</config:config-item>
+      <config:config-item config:name="Rsid" config:type="int">2054575</config:config-item>
+      <config:config-item config:name="RsidRoot" config:type="int">1943541</config:config-item>
+      <config:config-item config:name="ProtectForm" config:type="boolean">false</config:config-item>
       <config:config-item config:name="MsWordCompTrailingBlanks" config:type="boolean">false</config:config-item>
+      <config:config-item config:name="MsWordCompMinLineHeightByFly" config:type="boolean">false</config:config-item>
       <config:config-item config:name="MathBaselineAlignment" config:type="boolean">false</config:config-item>
-      <config:config-item config:name="InvertBorderSpacing" config:type="boolean">false</config:config-item>
-      <config:config-item config:name="CollapseEmptyCellPara" config:type="boolean">true</config:config-item>
-      <config:config-item config:name="TabOverflow" config:type="boolean">true</config:config-item>
-      <config:config-item config:name="StylesNoDefault" config:type="boolean">false</config:config-item>
-      <config:config-item config:name="ClippedPictures" config:type="boolean">false</config:config-item>
+      <config:config-item config:name="SmallCapsPercentage66" config:type="boolean">false</config:config-item>
       <config:config-item config:name="EmbedFonts" config:type="boolean">false</config:config-item>
+      <config:config-item config:name="PrintDrawings" config:type="boolean">true</config:config-item>
+      <config:config-item config:name="EmbedComplexScriptFonts" config:type="boolean">true</config:config-item>
       <config:config-item config:name="EmbedOnlyUsedFonts" config:type="boolean">false</config:config-item>
       <config:config-item config:name="EmbedLatinScriptFonts" config:type="boolean">true</config:config-item>
       <config:config-item config:name="EmbedAsianScriptFonts" config:type="boolean">true</config:config-item>
-      <config:config-item config:name="EmptyDbFieldHidesPara" config:type="boolean">true</config:config-item>
-      <config:config-item config:name="EmbedComplexScriptFonts" config:type="boolean">true</config:config-item>
       <config:config-item config:name="TabOverMargin" config:type="boolean">false</config:config-item>
+      <config:config-item config:name="ApplyParagraphMarkFormatToNumbering" config:type="boolean">false</config:config-item>
       <config:config-item config:name="TabOverSpacing" config:type="boolean">false</config:config-item>
       <config:config-item config:name="TreatSingleColumnBreakAsPageBreak" config:type="boolean">false</config:config-item>
       <config:config-item config:name="SurroundTextWrapSmall" config:type="boolean">false</config:config-item>
-      <config:config-item config:name="ApplyParagraphMarkFormatToNumbering" config:type="boolean">false</config:config-item>
       <config:config-item config:name="PropLineSpacingShrinksFirstLine" config:type="boolean">true</config:config-item>
       <config:config-item config:name="SubtractFlysAnchoredAtFlys" config:type="boolean">false</config:config-item>
-      <config:config-item config:name="DisableOffPagePositioning" config:type="boolean">false</config:config-item>
+      <config:config-item config:name="EmptyDbFieldHidesPara" config:type="boolean">true</config:config-item>
       <config:config-item config:name="ContinuousEndnotes" config:type="boolean">false</config:config-item>
       <config:config-item config:name="ProtectBookmarks" config:type="boolean">false</config:config-item>
       <config:config-item config:name="ProtectFields" config:type="boolean">false</config:config-item>
-      <config:config-item config:name="HeaderSpacingBelowLastPara" config:type="boolean">false</config:config-item>
       <config:config-item config:name="FrameAutowidthWithMorePara" config:type="boolean">false</config:config-item>
       <config:config-item config:name="GutterAtTop" config:type="boolean">false</config:config-item>
       <config:config-item config:name="FootnoteInColumnToPageEnd" config:type="boolean">false</config:config-item>
@@ -373,23 +375,24 @@
       <config:config-item config:name="AutoFirstLineIndentDisregardLineSpace" config:type="boolean">true</config:config-item>
       <config:config-item config:name="WordLikeWrapForAsCharFlys" config:type="boolean">false</config:config-item>
       <config:config-item config:name="NoNumberingShowFollowBy" config:type="boolean">false</config:config-item>
+      <config:config-item config:name="DropCapPunctuation" config:type="boolean">false</config:config-item>
       <config:config-item config:name="PrintAnnotationMode" config:type="short">0</config:config-item>
+      <config:config-item config:name="PrintPageBackground" config:type="boolean">true</config:config-item>
+      <config:config-item config:name="PrintBlackFonts" config:type="boolean">false</config:config-item>
+      <config:config-item config:name="PrintControls" config:type="boolean">true</config:config-item>
+      <config:config-item config:name="PrintLeftPages" config:type="boolean">true</config:config-item>
       <config:config-item config:name="PrintGraphics" config:type="boolean">true</config:config-item>
-      <config:config-item config:name="PrintBlackFonts" config:type="boolean">false</config:config-item>
-      <config:config-item config:name="PrintLeftPages" config:type="boolean">true</config:config-item>
-      <config:config-item config:name="PrintControls" config:type="boolean">true</config:config-item>
-      <config:config-item config:name="PrintPageBackground" config:type="boolean">true</config:config-item>
+      <config:config-item config:name="PrintEmptyPages" config:type="boolean">true</config:config-item>
+      <config:config-item config:name="PrintHiddenText" config:type="boolean">false</config:config-item>
       <config:config-item config:name="PrintTextPlaceholder" config:type="boolean">false</config:config-item>
-      <config:config-item config:name="PrintDrawings" config:type="boolean">true</config:config-item>
-      <config:config-item config:name="PrintHiddenText" config:type="boolean">false</config:config-item>
       <config:config-item config:name="PrintProspect" config:type="boolean">false</config:config-item>
-      <config:config-item config:name="PrintTables" config:type="boolean">true</config:config-item>
       <config:config-item config:name="PrintProspectRTL" config:type="boolean">false</config:config-item>
       <config:config-item config:name="PrintReversed" config:type="boolean">false</config:config-item>
       <config:config-item config:name="PrintRightPages" config:type="boolean">true</config:config-item>
       <config:config-item config:name="PrintFaxName" config:type="string"/>
       <config:config-item config:name="PrintPaperFromSetup" config:type="boolean">false</config:config-item>
-      <config:config-item config:name="PrintEmptyPages" config:type="boolean">true</config:config-item>
+      <config:config-item config:name="PrintTables" config:type="boolean">true</config:config-item>
+      <config:config-item config:name="PrintSingleJobs" config:type="boolean">false</config:config-item>
     </config:config-item-set>
   </office:settings>
 </office:document-settings>
@@ -404,15 +407,15 @@
   </office:font-face-decls>
   <office:styles>
     <style:default-style style:family="graphic">
-      <style:graphic-properties svg:stroke-color="#3465a4" draw:fill-color="#729fcf" fo:wrap-option="no-wrap" draw:shadow-offset-x="0.3cm" draw:shadow-offset-y="0.3cm" draw:start-line-spacing-horizontal="0.283cm" draw:start-line-spacing-vertical="0.283cm" draw:end-line-spacing-horizontal="0.283cm" draw:end-line-spacing-vertical="0.283cm" style:flow-with-text="false"/>
-      <style:paragraph-properties style:text-autospace="ideograph-alpha" style:line-break="strict" style:writing-mode="lr-tb" style:font-independent-line-spacing="false">
+      <style:graphic-properties svg:stroke-color="#3465a4" draw:fill-color="#729fcf" fo:wrap-option="no-wrap" draw:shadow-offset-x="0.3cm" draw:shadow-offset-y="0.3cm" draw:start-line-spacing-horizontal="0.283cm" draw:start-line-spacing-vertical="0.283cm" draw:end-line-spacing-horizontal="0.283cm" draw:end-line-spacing-vertical="0.283cm" style:writing-mode="lr-tb" style:flow-with-text="false"/>
+      <style:paragraph-properties style:text-autospace="ideograph-alpha" style:line-break="strict" style:font-independent-line-spacing="false">
         <style:tab-stops/>
       </style:paragraph-properties>
-      <style:text-properties style:use-window-font-color="true" loext:opacity="0%" loext:color-lum-mod="100%" loext:color-lum-off="0%" style:font-name="Liberation Serif" fo:font-size="12pt" fo:language="none" fo:country="none" style:font-name-asian="Segoe UI" style:font-size-asian="12pt" style:language-asian="none" style:country-asian="none" style:font-name-complex="Tahoma" style:font-size-complex="12pt" style:language-complex="none" style:country-complex="none"/>
+      <style:text-properties fo:color="#000000" loext:opacity="100%" loext:color-lum-mod="100%" loext:color-lum-off="0%" style:font-name="Liberation Serif" fo:font-size="12pt" fo:language="ru" fo:country="RU" style:font-name-asian="Segoe UI" style:font-size-asian="12pt" style:language-asian="zh" style:country-asian="CN" style:font-name-complex="Tahoma" style:font-size-complex="12pt" style:language-complex="hi" style:country-complex="IN"/>
     </style:default-style>
     <style:default-style style:family="paragraph">
       <style:paragraph-properties style:text-autospace="ideograph-alpha" style:punctuation-wrap="hanging" style:line-break="strict" style:writing-mode="page"/>
-      <style:text-properties fo:color="#000000" style:font-name="Liberation Serif" fo:font-size="12pt" fo:language="ru" fo:country="RU" style:font-name-asian="Segoe UI" style:font-size-asian="12pt" style:language-asian="zh" style:country-asian="CN" style:font-name-complex="Tahoma" style:font-size-complex="12pt" style:language-complex="hi" style:country-complex="IN"/>
+      <style:text-properties fo:color="#000000" loext:opacity="100%" style:font-name="Liberation Serif" fo:font-size="12pt" fo:language="ru" fo:country="RU" style:font-name-asian="Segoe UI" style:font-size-asian="12pt" style:language-asian="zh" style:country-asian="CN" style:font-name-complex="Tahoma" style:font-size-complex="12pt" style:language-complex="hi" style:country-complex="IN"/>
     </style:default-style>
     <style:default-style style:family="table">
       <style:table-properties table:border-model="separating"/>
@@ -422,52 +425,52 @@
     </style:default-style>
     <style:style style:name="Standard" style:family="paragraph" style:class="text"/>
     <text:outline-style style:name="Outline">
-      <text:outline-level-style text:level="1" style:num-format="">
-        <style:list-level-properties text:list-level-position-and-space-mode="label-alignment">
-          <style:list-level-label-alignment text:label-followed-by="listtab"/>
-        </style:list-level-properties>
-      </text:outline-level-style>
-      <text:outline-level-style text:level="2" style:num-format="">
-        <style:list-level-properties text:list-level-position-and-space-mode="label-alignment">
-          <style:list-level-label-alignment text:label-followed-by="listtab"/>
-        </style:list-level-properties>
-      </text:outline-level-style>
-      <text:outline-level-style text:level="3" style:num-format="">
-        <style:list-level-properties text:list-level-position-and-space-mode="label-alignment">
-          <style:list-level-label-alignment text:label-followed-by="listtab"/>
-        </style:list-level-properties>
-      </text:outline-level-style>
-      <text:outline-level-style text:level="4" style:num-format="">
-        <style:list-level-properties text:list-level-position-and-space-mode="label-alignment">
-          <style:list-level-label-alignment text:label-followed-by="listtab"/>
-        </style:list-level-properties>
-      </text:outline-level-style>
-      <text:outline-level-style text:level="5" style:num-format="">
-        <style:list-level-properties text:list-level-position-and-space-mode="label-alignment">
-          <style:list-level-label-alignment text:label-followed-by="listtab"/>
-        </style:list-level-properties>
-      </text:outline-level-style>
-      <text:outline-level-style text:level="6" style:num-format="">
-        <style:list-level-properties text:list-level-position-and-space-mode="label-alignment">
-          <style:list-level-label-alignment text:label-followed-by="listtab"/>
-        </style:list-level-properties>
-      </text:outline-level-style>
-      <text:outline-level-style text:level="7" style:num-format="">
-        <style:list-level-properties text:list-level-position-and-space-mode="label-alignment">
-          <style:list-level-label-alignment text:label-followed-by="listtab"/>
-        </style:list-level-properties>
-      </text:outline-level-style>
-      <text:outline-level-style text:level="8" style:num-format="">
-        <style:list-level-properties text:list-level-position-and-space-mode="label-alignment">
-          <style:list-level-label-alignment text:label-followed-by="listtab"/>
-        </style:list-level-properties>
-      </text:outline-level-style>
-      <text:outline-level-style text:level="9" style:num-format="">
-        <style:list-level-properties text:list-level-position-and-space-mode="label-alignment">
-          <style:list-level-label-alignment text:label-followed-by="listtab"/>
-        </style:list-level-properties>
-      </text:outline-level-style>
-      <text:outline-level-style text:level="10" style:num-format="">
+      <text:outline-level-style text:level="1" loext:num-list-format="%1%" style:num-format="">
+        <style:list-level-properties text:list-level-position-and-space-mode="label-alignment">
+          <style:list-level-label-alignment text:label-followed-by="listtab"/>
+        </style:list-level-properties>
+      </text:outline-level-style>
+      <text:outline-level-style text:level="2" loext:num-list-format="%2%" style:num-format="">
+        <style:list-level-properties text:list-level-position-and-space-mode="label-alignment">
+          <style:list-level-label-alignment text:label-followed-by="listtab"/>
+        </style:list-level-properties>
+      </text:outline-level-style>
+      <text:outline-level-style text:level="3" loext:num-list-format="%3%" style:num-format="">
+        <style:list-level-properties text:list-level-position-and-space-mode="label-alignment">
+          <style:list-level-label-alignment text:label-followed-by="listtab"/>
+        </style:list-level-properties>
+      </text:outline-level-style>
+      <text:outline-level-style text:level="4" loext:num-list-format="%4%" style:num-format="">
+        <style:list-level-properties text:list-level-position-and-space-mode="label-alignment">
+          <style:list-level-label-alignment text:label-followed-by="listtab"/>
+        </style:list-level-properties>
+      </text:outline-level-style>
+      <text:outline-level-style text:level="5" loext:num-list-format="%5%" style:num-format="">
+        <style:list-level-properties text:list-level-position-and-space-mode="label-alignment">
+          <style:list-level-label-alignment text:label-followed-by="listtab"/>
+        </style:list-level-properties>
+      </text:outline-level-style>
+      <text:outline-level-style text:level="6" loext:num-list-format="%6%" style:num-format="">
+        <style:list-level-properties text:list-level-position-and-space-mode="label-alignment">
+          <style:list-level-label-alignment text:label-followed-by="listtab"/>
+        </style:list-level-properties>
+      </text:outline-level-style>
+      <text:outline-level-style text:level="7" loext:num-list-format="%7%" style:num-format="">
+        <style:list-level-properties text:list-level-position-and-space-mode="label-alignment">
+          <style:list-level-label-alignment text:label-followed-by="listtab"/>
+        </style:list-level-properties>
+      </text:outline-level-style>
+      <text:outline-level-style text:level="8" loext:num-list-format="%8%" style:num-format="">
+        <style:list-level-properties text:list-level-position-and-space-mode="label-alignment">
+          <style:list-level-label-alignment text:label-followed-by="listtab"/>
+        </style:list-level-properties>
+      </text:outline-level-style>
+      <text:outline-level-style text:level="9" loext:num-list-format="%9%" style:num-format="">
+        <style:list-level-properties text:list-level-position-and-space-mode="label-alignment">
+          <style:list-level-label-alignment text:label-followed-by="listtab"/>
+        </style:list-level-properties>
+      </text:outline-level-style>
+      <text:outline-level-style text:level="10" loext:num-list-format="%10%" style:num-format="">
         <style:list-level-properties text:list-level-position-and-space-mode="label-alignment">
           <style:list-level-label-alignment text:label-followed-by="listtab"/>
         </style:list-level-properties>
@@ -479,15 +482,18 @@
   </office:styles>
   <office:automatic-styles>
     <style:page-layout style:name="Mpm1">
-      <style:page-layout-properties fo:page-width="21.001cm" fo:page-height="29.7cm" style:num-format="1" style:print-orientation="portrait" fo:margin-top="2cm" fo:margin-bottom="2cm" fo:margin-left="2cm" fo:margin-right="2cm" style:writing-mode="lr-tb" style:footnote-max-height="0cm" loext:margin-gutter="0cm">
+      <style:page-layout-properties fo:page-width="21.001cm" fo:page-height="29.7cm" style:num-format="1" style:print-orientation="portrait" fo:margin-top="2cm" fo:margin-bottom="2cm" fo:margin-left="2cm" fo:margin-right="2cm" style:writing-mode="lr-tb" style:layout-grid-color="#c0c0c0" style:layout-grid-lines="20" style:layout-grid-base-height="0.706cm" style:layout-grid-ruby-height="0.353cm" style:layout-grid-mode="none" style:layout-grid-ruby-below="false" style:layout-grid-print="false" style:layout-grid-display="false" style:footnote-max-height="0cm" loext:margin-gutter="0cm">
         <style:footnote-sep style:width="0.018cm" style:distance-before-sep="0.101cm" style:distance-after-sep="0.101cm" style:line-style="solid" style:adjustment="left" style:rel-width="25%" style:color="#000000"/>
       </style:page-layout-properties>
       <style:header-style/>
       <style:footer-style/>
     </style:page-layout>
+    <style:style style:name="Mdp1" style:family="drawing-page">
+      <style:drawing-page-properties draw:background-size="full"/>
+    </style:style>
   </office:automatic-styles>
   <office:master-styles>
-    <style:master-page style:name="Standard" style:page-layout-name="Mpm1"/>
+    <style:master-page style:name="Standard" style:page-layout-name="Mpm1" draw:style-name="Mdp1"/>
   </office:master-styles>
 </office:document-styles>
 </file>